--- a/ProblemSolving/Raught_Roland_fingers_ProblemSolving.docx
+++ b/ProblemSolving/Raught_Roland_fingers_ProblemSolving.docx
@@ -56,6 +56,119 @@
     </w:p>
     <w:p>
       <w:pPr>
+        <w:pStyle w:val="normal0"/>
+      </w:pPr>
+      <w:r>
+        <w:rPr>
+          <w:rFonts w:ascii="Consolas" w:eastAsia="Consolas" w:hAnsi="Consolas" w:cs="Consolas"/>
+          <w:b/>
+          <w:color w:val="333333"/>
+          <w:sz w:val="18"/>
+          <w:highlight w:val="white"/>
+        </w:rPr>
+        <w:t>1) Define the problem:</w:t>
+      </w:r>
+    </w:p>
+    <w:p>
+      <w:pPr>
+        <w:pStyle w:val="normal0"/>
+      </w:pPr>
+    </w:p>
+    <w:p>
+      <w:pPr>
+        <w:pStyle w:val="normal0"/>
+        <w:numPr>
+          <w:ilvl w:val="0"/>
+          <w:numId w:val="3"/>
+        </w:numPr>
+        <w:rPr>
+          <w:rFonts w:ascii="Consolas" w:eastAsia="Consolas" w:hAnsi="Consolas" w:cs="Consolas"/>
+          <w:color w:val="333333"/>
+          <w:sz w:val="18"/>
+        </w:rPr>
+      </w:pPr>
+      <w:r>
+        <w:rPr>
+          <w:rFonts w:ascii="Consolas" w:eastAsia="Consolas" w:hAnsi="Consolas" w:cs="Consolas"/>
+          <w:color w:val="333333"/>
+          <w:sz w:val="18"/>
+        </w:rPr>
+        <w:t>The girl wants to figure out which finger she will stop counting on for the number 10, 100, and 100</w:t>
+      </w:r>
+    </w:p>
+    <w:p>
+      <w:pPr>
+        <w:pStyle w:val="normal0"/>
+        <w:numPr>
+          <w:ilvl w:val="0"/>
+          <w:numId w:val="3"/>
+        </w:numPr>
+        <w:rPr>
+          <w:rFonts w:ascii="Consolas" w:eastAsia="Consolas" w:hAnsi="Consolas" w:cs="Consolas"/>
+          <w:color w:val="333333"/>
+          <w:sz w:val="18"/>
+        </w:rPr>
+      </w:pPr>
+      <w:r>
+        <w:rPr>
+          <w:rFonts w:ascii="Consolas" w:eastAsia="Consolas" w:hAnsi="Consolas" w:cs="Consolas"/>
+          <w:color w:val="333333"/>
+          <w:sz w:val="18"/>
+          <w:highlight w:val="white"/>
+        </w:rPr>
+        <w:t xml:space="preserve">Assumption is </w:t>
+      </w:r>
+      <w:r>
+        <w:rPr>
+          <w:rFonts w:ascii="Consolas" w:eastAsia="Consolas" w:hAnsi="Consolas" w:cs="Consolas"/>
+          <w:color w:val="333333"/>
+          <w:sz w:val="18"/>
+        </w:rPr>
+        <w:t>she starts on her thumb and works backwards from her pinky finger until she reaches 1000.</w:t>
+      </w:r>
+    </w:p>
+    <w:p>
+      <w:pPr>
+        <w:pStyle w:val="NormalWeb"/>
+        <w:rPr>
+          <w:rFonts w:ascii="Consolas" w:eastAsia="Consolas" w:hAnsi="Consolas" w:cs="Consolas"/>
+          <w:color w:val="333333"/>
+          <w:sz w:val="18"/>
+        </w:rPr>
+      </w:pPr>
+      <w:r>
+        <w:rPr>
+          <w:rFonts w:ascii="Consolas" w:eastAsia="Consolas" w:hAnsi="Consolas" w:cs="Consolas"/>
+          <w:color w:val="333333"/>
+          <w:sz w:val="18"/>
+          <w:highlight w:val="white"/>
+        </w:rPr>
+        <w:t xml:space="preserve">The </w:t>
+      </w:r>
+      <w:r>
+        <w:rPr>
+          <w:rFonts w:ascii="Consolas" w:eastAsia="Consolas" w:hAnsi="Consolas" w:cs="Consolas"/>
+          <w:color w:val="333333"/>
+          <w:sz w:val="18"/>
+        </w:rPr>
+        <w:t>goal is to figure out which fingers she will land on without counting to 1000.</w:t>
+      </w:r>
+      <w:bookmarkStart w:id="0" w:name="_GoBack"/>
+      <w:bookmarkEnd w:id="0"/>
+    </w:p>
+    <w:p>
+      <w:pPr>
+        <w:spacing w:before="100" w:beforeAutospacing="1" w:after="100" w:afterAutospacing="1"/>
+        <w:rPr>
+          <w:rFonts w:ascii="Consolas" w:hAnsi="Consolas" w:cs="Times New Roman"/>
+          <w:color w:val="auto"/>
+          <w:sz w:val="18"/>
+          <w:szCs w:val="18"/>
+        </w:rPr>
+      </w:pPr>
+    </w:p>
+    <w:p>
+      <w:pPr>
         <w:pStyle w:val="NormalWeb"/>
         <w:rPr>
           <w:rFonts w:ascii="Consolas" w:hAnsi="Consolas"/>
@@ -63,8 +176,6 @@
           <w:szCs w:val="18"/>
         </w:rPr>
       </w:pPr>
-      <w:bookmarkStart w:id="0" w:name="_GoBack"/>
-      <w:bookmarkEnd w:id="0"/>
     </w:p>
     <w:p>
       <w:pPr>

--- a/ProblemSolving/Raught_Roland_fingers_ProblemSolving.docx
+++ b/ProblemSolving/Raught_Roland_fingers_ProblemSolving.docx
@@ -153,6 +153,82 @@
         </w:rPr>
         <w:t>goal is to figure out which fingers she will land on without counting to 1000.</w:t>
       </w:r>
+    </w:p>
+    <w:p>
+      <w:pPr>
+        <w:pStyle w:val="normal0"/>
+      </w:pPr>
+      <w:r>
+        <w:rPr>
+          <w:rFonts w:ascii="Consolas" w:eastAsia="Consolas" w:hAnsi="Consolas" w:cs="Consolas"/>
+          <w:b/>
+          <w:color w:val="333333"/>
+          <w:sz w:val="18"/>
+          <w:highlight w:val="white"/>
+        </w:rPr>
+        <w:t>2) Break the problem apart</w:t>
+      </w:r>
+    </w:p>
+    <w:p>
+      <w:pPr>
+        <w:pStyle w:val="normal0"/>
+        <w:numPr>
+          <w:ilvl w:val="0"/>
+          <w:numId w:val="2"/>
+        </w:numPr>
+        <w:rPr>
+          <w:rFonts w:ascii="Consolas" w:eastAsia="Consolas" w:hAnsi="Consolas" w:cs="Consolas"/>
+          <w:color w:val="333333"/>
+          <w:sz w:val="18"/>
+        </w:rPr>
+      </w:pPr>
+      <w:r>
+        <w:rPr>
+          <w:rFonts w:ascii="Consolas" w:eastAsia="Consolas" w:hAnsi="Consolas" w:cs="Consolas"/>
+          <w:color w:val="333333"/>
+          <w:sz w:val="18"/>
+          <w:highlight w:val="white"/>
+        </w:rPr>
+        <w:t xml:space="preserve">The </w:t>
+      </w:r>
+      <w:r>
+        <w:rPr>
+          <w:rFonts w:ascii="Consolas" w:eastAsia="Consolas" w:hAnsi="Consolas" w:cs="Consolas"/>
+          <w:color w:val="333333"/>
+          <w:sz w:val="18"/>
+          <w:highlight w:val="white"/>
+        </w:rPr>
+        <w:t>girl needs to figure out which finger will be the 10</w:t>
+      </w:r>
+      <w:r>
+        <w:rPr>
+          <w:rFonts w:ascii="Consolas" w:eastAsia="Consolas" w:hAnsi="Consolas" w:cs="Consolas"/>
+          <w:color w:val="333333"/>
+          <w:sz w:val="18"/>
+          <w:highlight w:val="white"/>
+          <w:vertAlign w:val="superscript"/>
+        </w:rPr>
+        <w:t>th</w:t>
+      </w:r>
+      <w:r>
+        <w:rPr>
+          <w:rFonts w:ascii="Consolas" w:eastAsia="Consolas" w:hAnsi="Consolas" w:cs="Consolas"/>
+          <w:color w:val="333333"/>
+          <w:sz w:val="18"/>
+          <w:highlight w:val="white"/>
+        </w:rPr>
+        <w:t xml:space="preserve"> when she beings with her thumb. She will then need to figure out where she will land for 100 and then 1000.</w:t>
+      </w:r>
+    </w:p>
+    <w:p>
+      <w:pPr>
+        <w:pStyle w:val="normal0"/>
+        <w:rPr>
+          <w:rFonts w:ascii="Consolas" w:eastAsia="Consolas" w:hAnsi="Consolas" w:cs="Consolas"/>
+          <w:color w:val="333333"/>
+          <w:sz w:val="18"/>
+        </w:rPr>
+      </w:pPr>
       <w:bookmarkStart w:id="0" w:name="_GoBack"/>
       <w:bookmarkEnd w:id="0"/>
     </w:p>

--- a/ProblemSolving/Raught_Roland_fingers_ProblemSolving.docx
+++ b/ProblemSolving/Raught_Roland_fingers_ProblemSolving.docx
@@ -229,6 +229,39 @@
           <w:sz w:val="18"/>
         </w:rPr>
       </w:pPr>
+    </w:p>
+    <w:p>
+      <w:pPr>
+        <w:pStyle w:val="normal0"/>
+      </w:pPr>
+      <w:r>
+        <w:rPr>
+          <w:rFonts w:ascii="Consolas" w:eastAsia="Consolas" w:hAnsi="Consolas" w:cs="Consolas"/>
+          <w:b/>
+          <w:color w:val="333333"/>
+          <w:sz w:val="18"/>
+          <w:highlight w:val="white"/>
+        </w:rPr>
+        <w:t>3) Identify potential solutions</w:t>
+      </w:r>
+    </w:p>
+    <w:p>
+      <w:pPr>
+        <w:pStyle w:val="normal0"/>
+        <w:rPr>
+          <w:rFonts w:ascii="Consolas" w:eastAsia="Consolas" w:hAnsi="Consolas" w:cs="Consolas"/>
+          <w:color w:val="333333"/>
+          <w:sz w:val="18"/>
+        </w:rPr>
+      </w:pPr>
+      <w:r>
+        <w:rPr>
+          <w:rFonts w:ascii="Consolas" w:eastAsia="Consolas" w:hAnsi="Consolas" w:cs="Consolas"/>
+          <w:color w:val="333333"/>
+          <w:sz w:val="18"/>
+        </w:rPr>
+        <w:t>Count to ten from the thumb and see where it stops. Figure out the multiple of 100 and divide.</w:t>
+      </w:r>
       <w:bookmarkStart w:id="0" w:name="_GoBack"/>
       <w:bookmarkEnd w:id="0"/>
     </w:p>

--- a/ProblemSolving/Raught_Roland_fingers_ProblemSolving.docx
+++ b/ProblemSolving/Raught_Roland_fingers_ProblemSolving.docx
@@ -262,8 +262,77 @@
         </w:rPr>
         <w:t>Count to ten from the thumb and see where it stops. Figure out the multiple of 100 and divide.</w:t>
       </w:r>
+    </w:p>
+    <w:p>
+      <w:pPr>
+        <w:pStyle w:val="normal0"/>
+        <w:rPr>
+          <w:rFonts w:ascii="Consolas" w:eastAsia="Consolas" w:hAnsi="Consolas" w:cs="Consolas"/>
+          <w:color w:val="333333"/>
+          <w:sz w:val="18"/>
+        </w:rPr>
+      </w:pPr>
+    </w:p>
+    <w:p>
+      <w:pPr>
+        <w:pStyle w:val="normal0"/>
+      </w:pPr>
+      <w:r>
+        <w:rPr>
+          <w:rFonts w:ascii="Consolas" w:eastAsia="Consolas" w:hAnsi="Consolas" w:cs="Consolas"/>
+          <w:color w:val="333333"/>
+          <w:sz w:val="18"/>
+          <w:highlight w:val="white"/>
+        </w:rPr>
+        <w:t xml:space="preserve">4) </w:t>
+      </w:r>
+      <w:r>
+        <w:rPr>
+          <w:rFonts w:ascii="Consolas" w:eastAsia="Consolas" w:hAnsi="Consolas" w:cs="Consolas"/>
+          <w:b/>
+          <w:color w:val="333333"/>
+          <w:sz w:val="18"/>
+          <w:highlight w:val="white"/>
+        </w:rPr>
+        <w:t>Evaluate each solution</w:t>
+      </w:r>
+    </w:p>
+    <w:p>
+      <w:pPr>
+        <w:pStyle w:val="normal0"/>
+        <w:rPr>
+          <w:rFonts w:ascii="Consolas" w:eastAsia="Consolas" w:hAnsi="Consolas" w:cs="Consolas"/>
+          <w:color w:val="333333"/>
+          <w:sz w:val="18"/>
+        </w:rPr>
+      </w:pPr>
+      <w:r>
+        <w:rPr>
+          <w:rFonts w:ascii="Consolas" w:eastAsia="Consolas" w:hAnsi="Consolas" w:cs="Consolas"/>
+          <w:color w:val="333333"/>
+          <w:sz w:val="18"/>
+          <w:highlight w:val="white"/>
+        </w:rPr>
+        <w:t xml:space="preserve">A.     </w:t>
+      </w:r>
+      <w:r>
+        <w:rPr>
+          <w:rFonts w:ascii="Consolas" w:eastAsia="Consolas" w:hAnsi="Consolas" w:cs="Consolas"/>
+          <w:color w:val="333333"/>
+          <w:sz w:val="18"/>
+        </w:rPr>
+        <w:t>The solution will work once you figure out the multiples</w:t>
+      </w:r>
       <w:bookmarkStart w:id="0" w:name="_GoBack"/>
       <w:bookmarkEnd w:id="0"/>
+      <w:r>
+        <w:rPr>
+          <w:rFonts w:ascii="Consolas" w:eastAsia="Consolas" w:hAnsi="Consolas" w:cs="Consolas"/>
+          <w:color w:val="333333"/>
+          <w:sz w:val="18"/>
+        </w:rPr>
+        <w:t xml:space="preserve"> and division.</w:t>
+      </w:r>
     </w:p>
     <w:p>
       <w:pPr>

--- a/ProblemSolving/Raught_Roland_fingers_ProblemSolving.docx
+++ b/ProblemSolving/Raught_Roland_fingers_ProblemSolving.docx
@@ -323,16 +323,77 @@
         </w:rPr>
         <w:t>The solution will work once you figure out the multiples</w:t>
       </w:r>
+      <w:r>
+        <w:rPr>
+          <w:rFonts w:ascii="Consolas" w:eastAsia="Consolas" w:hAnsi="Consolas" w:cs="Consolas"/>
+          <w:color w:val="333333"/>
+          <w:sz w:val="18"/>
+        </w:rPr>
+        <w:t xml:space="preserve"> and division.</w:t>
+      </w:r>
+    </w:p>
+    <w:p>
+      <w:pPr>
+        <w:pStyle w:val="normal0"/>
+        <w:rPr>
+          <w:rFonts w:ascii="Consolas" w:eastAsia="Consolas" w:hAnsi="Consolas" w:cs="Consolas"/>
+          <w:color w:val="333333"/>
+          <w:sz w:val="18"/>
+        </w:rPr>
+      </w:pPr>
+      <w:r>
+        <w:rPr>
+          <w:rFonts w:ascii="Consolas" w:eastAsia="Consolas" w:hAnsi="Consolas" w:cs="Consolas"/>
+          <w:color w:val="333333"/>
+          <w:sz w:val="18"/>
+        </w:rPr>
+        <w:t>B.</w:t>
+      </w:r>
+      <w:r>
+        <w:rPr>
+          <w:rFonts w:ascii="Consolas" w:eastAsia="Consolas" w:hAnsi="Consolas" w:cs="Consolas"/>
+          <w:color w:val="333333"/>
+          <w:sz w:val="18"/>
+        </w:rPr>
+        <w:tab/>
+      </w:r>
+      <w:proofErr w:type="gramStart"/>
+      <w:r>
+        <w:rPr>
+          <w:rFonts w:ascii="Consolas" w:eastAsia="Consolas" w:hAnsi="Consolas" w:cs="Consolas"/>
+          <w:color w:val="333333"/>
+          <w:sz w:val="18"/>
+        </w:rPr>
+        <w:t>to</w:t>
+      </w:r>
+      <w:proofErr w:type="gramEnd"/>
+      <w:r>
+        <w:rPr>
+          <w:rFonts w:ascii="Consolas" w:eastAsia="Consolas" w:hAnsi="Consolas" w:cs="Consolas"/>
+          <w:color w:val="333333"/>
+          <w:sz w:val="18"/>
+        </w:rPr>
+        <w:t xml:space="preserve"> figure out the multiple, take the 8</w:t>
+      </w:r>
+      <w:r>
+        <w:rPr>
+          <w:rFonts w:ascii="Consolas" w:eastAsia="Consolas" w:hAnsi="Consolas" w:cs="Consolas"/>
+          <w:color w:val="333333"/>
+          <w:sz w:val="18"/>
+          <w:vertAlign w:val="superscript"/>
+        </w:rPr>
+        <w:t xml:space="preserve"> </w:t>
+      </w:r>
+      <w:r>
+        <w:rPr>
+          <w:rFonts w:ascii="Consolas" w:eastAsia="Consolas" w:hAnsi="Consolas" w:cs="Consolas"/>
+          <w:color w:val="333333"/>
+          <w:sz w:val="18"/>
+        </w:rPr>
+        <w:t>and divide into 1000. The multiple of 8 is from each time you land on the thumb in your count.</w:t>
+      </w:r>
       <w:bookmarkStart w:id="0" w:name="_GoBack"/>
       <w:bookmarkEnd w:id="0"/>
-      <w:r>
-        <w:rPr>
-          <w:rFonts w:ascii="Consolas" w:eastAsia="Consolas" w:hAnsi="Consolas" w:cs="Consolas"/>
-          <w:color w:val="333333"/>
-          <w:sz w:val="18"/>
-        </w:rPr>
-        <w:t xml:space="preserve"> and division.</w:t>
-      </w:r>
     </w:p>
     <w:p>
       <w:pPr>

--- a/ProblemSolving/Raught_Roland_fingers_ProblemSolving.docx
+++ b/ProblemSolving/Raught_Roland_fingers_ProblemSolving.docx
@@ -392,19 +392,71 @@
         </w:rPr>
         <w:t>and divide into 1000. The multiple of 8 is from each time you land on the thumb in your count.</w:t>
       </w:r>
+    </w:p>
+    <w:p>
+      <w:pPr>
+        <w:pStyle w:val="normal0"/>
+        <w:rPr>
+          <w:rFonts w:ascii="Consolas" w:eastAsia="Consolas" w:hAnsi="Consolas" w:cs="Consolas"/>
+          <w:color w:val="333333"/>
+          <w:sz w:val="18"/>
+        </w:rPr>
+      </w:pPr>
+    </w:p>
+    <w:p>
+      <w:pPr>
+        <w:pStyle w:val="normal0"/>
+      </w:pPr>
+      <w:r>
+        <w:rPr>
+          <w:rFonts w:ascii="Consolas" w:eastAsia="Consolas" w:hAnsi="Consolas" w:cs="Consolas"/>
+          <w:b/>
+          <w:color w:val="333333"/>
+          <w:sz w:val="18"/>
+          <w:highlight w:val="white"/>
+        </w:rPr>
+        <w:t>5) Choose solution and implement it</w:t>
+      </w:r>
+    </w:p>
+    <w:p>
+      <w:pPr>
+        <w:pStyle w:val="normal0"/>
+        <w:rPr>
+          <w:rFonts w:ascii="Consolas" w:eastAsia="Consolas" w:hAnsi="Consolas" w:cs="Consolas"/>
+          <w:color w:val="333333"/>
+          <w:sz w:val="18"/>
+        </w:rPr>
+      </w:pPr>
+      <w:r>
+        <w:rPr>
+          <w:rFonts w:ascii="Consolas" w:eastAsia="Consolas" w:hAnsi="Consolas" w:cs="Consolas"/>
+          <w:color w:val="333333"/>
+          <w:sz w:val="18"/>
+          <w:highlight w:val="white"/>
+        </w:rPr>
+        <w:t xml:space="preserve">A.     The solution I will implement is to </w:t>
+      </w:r>
+      <w:r>
+        <w:rPr>
+          <w:rFonts w:ascii="Consolas" w:eastAsia="Consolas" w:hAnsi="Consolas" w:cs="Consolas"/>
+          <w:color w:val="333333"/>
+          <w:sz w:val="18"/>
+        </w:rPr>
+        <w:t xml:space="preserve">count to fifty and figure out the multiple of which number lands on my thumb. </w:t>
+      </w:r>
+    </w:p>
+    <w:p>
+      <w:pPr>
+        <w:spacing w:before="100" w:beforeAutospacing="1" w:after="100" w:afterAutospacing="1"/>
+        <w:rPr>
+          <w:rFonts w:ascii="Consolas" w:hAnsi="Consolas" w:cs="Times New Roman"/>
+          <w:color w:val="auto"/>
+          <w:sz w:val="18"/>
+          <w:szCs w:val="18"/>
+        </w:rPr>
+      </w:pPr>
       <w:bookmarkStart w:id="0" w:name="_GoBack"/>
       <w:bookmarkEnd w:id="0"/>
-    </w:p>
-    <w:p>
-      <w:pPr>
-        <w:spacing w:before="100" w:beforeAutospacing="1" w:after="100" w:afterAutospacing="1"/>
-        <w:rPr>
-          <w:rFonts w:ascii="Consolas" w:hAnsi="Consolas" w:cs="Times New Roman"/>
-          <w:color w:val="auto"/>
-          <w:sz w:val="18"/>
-          <w:szCs w:val="18"/>
-        </w:rPr>
-      </w:pPr>
     </w:p>
     <w:p>
       <w:pPr>

--- a/ProblemSolving/Raught_Roland_fingers_ProblemSolving.docx
+++ b/ProblemSolving/Raught_Roland_fingers_ProblemSolving.docx
@@ -356,24 +356,7 @@
           <w:sz w:val="18"/>
         </w:rPr>
         <w:tab/>
-      </w:r>
-      <w:proofErr w:type="gramStart"/>
-      <w:r>
-        <w:rPr>
-          <w:rFonts w:ascii="Consolas" w:eastAsia="Consolas" w:hAnsi="Consolas" w:cs="Consolas"/>
-          <w:color w:val="333333"/>
-          <w:sz w:val="18"/>
-        </w:rPr>
-        <w:t>to</w:t>
-      </w:r>
-      <w:proofErr w:type="gramEnd"/>
-      <w:r>
-        <w:rPr>
-          <w:rFonts w:ascii="Consolas" w:eastAsia="Consolas" w:hAnsi="Consolas" w:cs="Consolas"/>
-          <w:color w:val="333333"/>
-          <w:sz w:val="18"/>
-        </w:rPr>
-        <w:t xml:space="preserve"> figure out the multiple, take the 8</w:t>
+        <w:t>to figure out the multiple, take the 8</w:t>
       </w:r>
       <w:r>
         <w:rPr>
@@ -444,6 +427,33 @@
         </w:rPr>
         <w:t xml:space="preserve">count to fifty and figure out the multiple of which number lands on my thumb. </w:t>
       </w:r>
+      <w:r>
+        <w:rPr>
+          <w:rFonts w:ascii="Consolas" w:eastAsia="Consolas" w:hAnsi="Consolas" w:cs="Consolas"/>
+          <w:color w:val="333333"/>
+          <w:sz w:val="18"/>
+        </w:rPr>
+        <w:t>I will then add the 1</w:t>
+      </w:r>
+      <w:r>
+        <w:rPr>
+          <w:rFonts w:ascii="Consolas" w:eastAsia="Consolas" w:hAnsi="Consolas" w:cs="Consolas"/>
+          <w:color w:val="333333"/>
+          <w:sz w:val="18"/>
+          <w:vertAlign w:val="superscript"/>
+        </w:rPr>
+        <w:t>st</w:t>
+      </w:r>
+      <w:r>
+        <w:rPr>
+          <w:rFonts w:ascii="Consolas" w:eastAsia="Consolas" w:hAnsi="Consolas" w:cs="Consolas"/>
+          <w:color w:val="333333"/>
+          <w:sz w:val="18"/>
+        </w:rPr>
+        <w:t xml:space="preserve"> number and the number of which my thumb lands on and multiply by 125, subtract one and you have your answer.</w:t>
+      </w:r>
+      <w:bookmarkStart w:id="0" w:name="_GoBack"/>
+      <w:bookmarkEnd w:id="0"/>
     </w:p>
     <w:p>
       <w:pPr>
@@ -455,8 +465,6 @@
           <w:szCs w:val="18"/>
         </w:rPr>
       </w:pPr>
-      <w:bookmarkStart w:id="0" w:name="_GoBack"/>
-      <w:bookmarkEnd w:id="0"/>
     </w:p>
     <w:p>
       <w:pPr>
